--- a/Sheet001-006.docx
+++ b/Sheet001-006.docx
@@ -111,135 +111,280 @@
           <w:color w:val="0070C0"/>
           <w:sz w:val="24"/>
         </w:rPr>
-        <w:t xml:space="preserve"> Working dir is clean = all changes already staged and commited</w:t>
-      </w:r>
-    </w:p>
-    <w:p>
-      <w:pPr>
-        <w:spacing w:after="0" w:line="240" w:lineRule="auto"/>
-        <w:rPr>
-          <w:rFonts w:ascii="Segoe UI" w:eastAsia="Times New Roman" w:hAnsi="Segoe UI" w:cs="Segoe UI"/>
-          <w:b/>
-          <w:bCs/>
-          <w:i/>
-          <w:iCs/>
-          <w:color w:val="0070C0"/>
-          <w:sz w:val="24"/>
-        </w:rPr>
-      </w:pPr>
-      <w:r>
-        <w:rPr>
-          <w:rFonts w:ascii="Segoe UI" w:eastAsia="Times New Roman" w:hAnsi="Segoe UI" w:cs="Segoe UI"/>
-          <w:b/>
-          <w:bCs/>
-          <w:i/>
-          <w:iCs/>
-          <w:color w:val="0070C0"/>
-          <w:sz w:val="24"/>
-        </w:rPr>
-        <w:t>Pic 2: Make some subdirs and files for demo of .gitignore file use</w:t>
-      </w:r>
-    </w:p>
-    <w:p>
-      <w:pPr>
-        <w:spacing w:after="0" w:line="240" w:lineRule="auto"/>
-        <w:rPr>
-          <w:rFonts w:ascii="Segoe UI" w:eastAsia="Times New Roman" w:hAnsi="Segoe UI" w:cs="Segoe UI"/>
-          <w:b/>
-          <w:bCs/>
-          <w:i/>
-          <w:iCs/>
-          <w:color w:val="0070C0"/>
-          <w:sz w:val="24"/>
-        </w:rPr>
-      </w:pPr>
-      <w:r>
-        <w:rPr>
-          <w:rFonts w:ascii="Segoe UI" w:eastAsia="Times New Roman" w:hAnsi="Segoe UI" w:cs="Segoe UI"/>
-          <w:b/>
-          <w:bCs/>
-          <w:i/>
-          <w:iCs/>
-          <w:color w:val="0070C0"/>
-          <w:sz w:val="24"/>
-        </w:rPr>
-        <w:t>Pic 3: Open w/ vim TODO file</w:t>
-      </w:r>
-    </w:p>
-    <w:p>
-      <w:pPr>
-        <w:spacing w:after="0" w:line="240" w:lineRule="auto"/>
-        <w:rPr>
-          <w:rFonts w:ascii="Segoe UI" w:eastAsia="Times New Roman" w:hAnsi="Segoe UI" w:cs="Segoe UI"/>
-          <w:b/>
-          <w:bCs/>
-          <w:i/>
-          <w:iCs/>
-          <w:color w:val="0070C0"/>
-          <w:sz w:val="24"/>
-        </w:rPr>
-      </w:pPr>
-      <w:r>
-        <w:rPr>
-          <w:rFonts w:ascii="Segoe UI" w:eastAsia="Times New Roman" w:hAnsi="Segoe UI" w:cs="Segoe UI"/>
-          <w:b/>
-          <w:bCs/>
-          <w:i/>
-          <w:iCs/>
-          <w:color w:val="0070C0"/>
-          <w:sz w:val="24"/>
-        </w:rPr>
-        <w:t xml:space="preserve">Pic 4: </w:t>
-      </w:r>
-      <w:r>
-        <w:rPr>
-          <w:rFonts w:ascii="Segoe UI" w:eastAsia="Times New Roman" w:hAnsi="Segoe UI" w:cs="Segoe UI"/>
-          <w:b/>
-          <w:bCs/>
-          <w:i/>
-          <w:iCs/>
-          <w:color w:val="0070C0"/>
-          <w:sz w:val="24"/>
-        </w:rPr>
-        <w:t>and show current content of</w:t>
-      </w:r>
-      <w:r>
-        <w:rPr>
-          <w:rFonts w:ascii="Segoe UI" w:eastAsia="Times New Roman" w:hAnsi="Segoe UI" w:cs="Segoe UI"/>
-          <w:b/>
-          <w:bCs/>
-          <w:i/>
-          <w:iCs/>
-          <w:color w:val="0070C0"/>
-          <w:sz w:val="24"/>
-        </w:rPr>
-        <w:t xml:space="preserve"> it</w:t>
-      </w:r>
-    </w:p>
-    <w:p>
-      <w:pPr>
-        <w:spacing w:after="0" w:line="240" w:lineRule="auto"/>
-        <w:rPr>
-          <w:rFonts w:ascii="Segoe UI" w:eastAsia="Times New Roman" w:hAnsi="Segoe UI" w:cs="Segoe UI"/>
-          <w:b/>
-          <w:bCs/>
-          <w:i/>
-          <w:iCs/>
-          <w:color w:val="0070C0"/>
-          <w:sz w:val="24"/>
-        </w:rPr>
-      </w:pPr>
-      <w:r>
-        <w:rPr>
-          <w:rFonts w:ascii="Segoe UI" w:eastAsia="Times New Roman" w:hAnsi="Segoe UI" w:cs="Segoe UI"/>
-          <w:b/>
-          <w:bCs/>
-          <w:i/>
-          <w:iCs/>
-          <w:color w:val="0070C0"/>
-          <w:sz w:val="24"/>
-        </w:rPr>
-        <w:t>Pic 5: Update TODO file</w:t>
+        <w:t xml:space="preserve"> Working dir is clean = all changes already staged and </w:t>
+      </w:r>
+      <w:r>
+        <w:rPr>
+          <w:rFonts w:ascii="Segoe UI" w:eastAsia="Times New Roman" w:hAnsi="Segoe UI" w:cs="Segoe UI"/>
+          <w:b/>
+          <w:bCs/>
+          <w:i/>
+          <w:iCs/>
+          <w:color w:val="0070C0"/>
+          <w:sz w:val="24"/>
+        </w:rPr>
+        <w:t>committed</w:t>
+      </w:r>
+    </w:p>
+    <w:p>
+      <w:pPr>
+        <w:spacing w:after="0" w:line="240" w:lineRule="auto"/>
+        <w:rPr>
+          <w:rFonts w:ascii="Segoe UI" w:eastAsia="Times New Roman" w:hAnsi="Segoe UI" w:cs="Segoe UI"/>
+          <w:b/>
+          <w:bCs/>
+          <w:i/>
+          <w:iCs/>
+          <w:color w:val="0070C0"/>
+          <w:sz w:val="24"/>
+        </w:rPr>
+      </w:pPr>
+      <w:r>
+        <w:rPr>
+          <w:rFonts w:ascii="Segoe UI" w:eastAsia="Times New Roman" w:hAnsi="Segoe UI" w:cs="Segoe UI"/>
+          <w:b/>
+          <w:bCs/>
+          <w:i/>
+          <w:iCs/>
+          <w:color w:val="0070C0"/>
+          <w:sz w:val="24"/>
+        </w:rPr>
+        <w:t xml:space="preserve">Pic 2: Make some subdirs and files for demo of </w:t>
+      </w:r>
+      <w:r>
+        <w:rPr>
+          <w:rFonts w:ascii="Segoe UI" w:eastAsia="Times New Roman" w:hAnsi="Segoe UI" w:cs="Segoe UI"/>
+          <w:b/>
+          <w:bCs/>
+          <w:i/>
+          <w:iCs/>
+          <w:color w:val="FFC000" w:themeColor="accent4"/>
+          <w:sz w:val="24"/>
+        </w:rPr>
+        <w:t>.</w:t>
+      </w:r>
+      <w:r>
+        <w:rPr>
+          <w:rFonts w:ascii="Segoe UI" w:eastAsia="Times New Roman" w:hAnsi="Segoe UI" w:cs="Segoe UI"/>
+          <w:b/>
+          <w:bCs/>
+          <w:i/>
+          <w:iCs/>
+          <w:color w:val="FFC000" w:themeColor="accent4"/>
+          <w:sz w:val="24"/>
+        </w:rPr>
+        <w:t>gitignore</w:t>
+      </w:r>
+      <w:r>
+        <w:rPr>
+          <w:rFonts w:ascii="Segoe UI" w:eastAsia="Times New Roman" w:hAnsi="Segoe UI" w:cs="Segoe UI"/>
+          <w:b/>
+          <w:bCs/>
+          <w:i/>
+          <w:iCs/>
+          <w:color w:val="0070C0"/>
+          <w:sz w:val="24"/>
+        </w:rPr>
+        <w:t xml:space="preserve"> file use</w:t>
+      </w:r>
+    </w:p>
+    <w:p>
+      <w:pPr>
+        <w:spacing w:after="0" w:line="240" w:lineRule="auto"/>
+        <w:rPr>
+          <w:rFonts w:ascii="Segoe UI" w:eastAsia="Times New Roman" w:hAnsi="Segoe UI" w:cs="Segoe UI"/>
+          <w:b/>
+          <w:bCs/>
+          <w:i/>
+          <w:iCs/>
+          <w:color w:val="0070C0"/>
+          <w:sz w:val="24"/>
+        </w:rPr>
+      </w:pPr>
+      <w:r>
+        <w:rPr>
+          <w:rFonts w:ascii="Segoe UI" w:eastAsia="Times New Roman" w:hAnsi="Segoe UI" w:cs="Segoe UI"/>
+          <w:b/>
+          <w:bCs/>
+          <w:i/>
+          <w:iCs/>
+          <w:color w:val="0070C0"/>
+          <w:sz w:val="24"/>
+        </w:rPr>
+        <w:tab/>
+        <w:t xml:space="preserve">Show result of above actions by issuing </w:t>
+      </w:r>
+      <w:r>
+        <w:rPr>
+          <w:rFonts w:ascii="Segoe UI" w:eastAsia="Times New Roman" w:hAnsi="Segoe UI" w:cs="Segoe UI"/>
+          <w:b/>
+          <w:bCs/>
+          <w:i/>
+          <w:iCs/>
+          <w:sz w:val="24"/>
+        </w:rPr>
+        <w:t>git status</w:t>
+      </w:r>
+      <w:r>
+        <w:rPr>
+          <w:rFonts w:ascii="Segoe UI" w:eastAsia="Times New Roman" w:hAnsi="Segoe UI" w:cs="Segoe UI"/>
+          <w:b/>
+          <w:bCs/>
+          <w:i/>
+          <w:iCs/>
+          <w:color w:val="0070C0"/>
+          <w:sz w:val="24"/>
+        </w:rPr>
+        <w:t xml:space="preserve"> afterwards</w:t>
+      </w:r>
+    </w:p>
+    <w:p>
+      <w:pPr>
+        <w:spacing w:after="0" w:line="240" w:lineRule="auto"/>
+        <w:rPr>
+          <w:rFonts w:ascii="Segoe UI" w:eastAsia="Times New Roman" w:hAnsi="Segoe UI" w:cs="Segoe UI"/>
+          <w:b/>
+          <w:bCs/>
+          <w:i/>
+          <w:iCs/>
+          <w:color w:val="0070C0"/>
+          <w:sz w:val="24"/>
+        </w:rPr>
+      </w:pPr>
+      <w:r>
+        <w:rPr>
+          <w:rFonts w:ascii="Segoe UI" w:eastAsia="Times New Roman" w:hAnsi="Segoe UI" w:cs="Segoe UI"/>
+          <w:b/>
+          <w:bCs/>
+          <w:i/>
+          <w:iCs/>
+          <w:color w:val="0070C0"/>
+          <w:sz w:val="24"/>
+        </w:rPr>
+        <w:t xml:space="preserve">Pic 3: Open w/ </w:t>
+      </w:r>
+      <w:r>
+        <w:rPr>
+          <w:rFonts w:ascii="Segoe UI" w:eastAsia="Times New Roman" w:hAnsi="Segoe UI" w:cs="Segoe UI"/>
+          <w:b/>
+          <w:bCs/>
+          <w:i/>
+          <w:iCs/>
+          <w:sz w:val="24"/>
+        </w:rPr>
+        <w:t>vim</w:t>
+      </w:r>
+      <w:r>
+        <w:rPr>
+          <w:rFonts w:ascii="Segoe UI" w:eastAsia="Times New Roman" w:hAnsi="Segoe UI" w:cs="Segoe UI"/>
+          <w:b/>
+          <w:bCs/>
+          <w:i/>
+          <w:iCs/>
+          <w:color w:val="0070C0"/>
+          <w:sz w:val="24"/>
+        </w:rPr>
+        <w:t xml:space="preserve"> </w:t>
+      </w:r>
+      <w:r>
+        <w:rPr>
+          <w:rFonts w:ascii="Segoe UI" w:eastAsia="Times New Roman" w:hAnsi="Segoe UI" w:cs="Segoe UI"/>
+          <w:b/>
+          <w:bCs/>
+          <w:i/>
+          <w:iCs/>
+          <w:color w:val="FFC000" w:themeColor="accent4"/>
+          <w:sz w:val="24"/>
+        </w:rPr>
+        <w:t>TODO</w:t>
+      </w:r>
+      <w:r>
+        <w:rPr>
+          <w:rFonts w:ascii="Segoe UI" w:eastAsia="Times New Roman" w:hAnsi="Segoe UI" w:cs="Segoe UI"/>
+          <w:b/>
+          <w:bCs/>
+          <w:i/>
+          <w:iCs/>
+          <w:color w:val="0070C0"/>
+          <w:sz w:val="24"/>
+        </w:rPr>
+        <w:t xml:space="preserve"> file</w:t>
+      </w:r>
+    </w:p>
+    <w:p>
+      <w:pPr>
+        <w:spacing w:after="0" w:line="240" w:lineRule="auto"/>
+        <w:rPr>
+          <w:rFonts w:ascii="Segoe UI" w:eastAsia="Times New Roman" w:hAnsi="Segoe UI" w:cs="Segoe UI"/>
+          <w:b/>
+          <w:bCs/>
+          <w:i/>
+          <w:iCs/>
+          <w:color w:val="0070C0"/>
+          <w:sz w:val="24"/>
+        </w:rPr>
+      </w:pPr>
+      <w:r>
+        <w:rPr>
+          <w:rFonts w:ascii="Segoe UI" w:eastAsia="Times New Roman" w:hAnsi="Segoe UI" w:cs="Segoe UI"/>
+          <w:b/>
+          <w:bCs/>
+          <w:i/>
+          <w:iCs/>
+          <w:color w:val="0070C0"/>
+          <w:sz w:val="24"/>
+        </w:rPr>
+        <w:t>Pic 4: and show current content of it</w:t>
+      </w:r>
+    </w:p>
+    <w:p>
+      <w:pPr>
+        <w:spacing w:after="0" w:line="240" w:lineRule="auto"/>
+        <w:rPr>
+          <w:rFonts w:ascii="Segoe UI" w:eastAsia="Times New Roman" w:hAnsi="Segoe UI" w:cs="Segoe UI"/>
+          <w:b/>
+          <w:bCs/>
+          <w:i/>
+          <w:iCs/>
+          <w:color w:val="0070C0"/>
+          <w:sz w:val="24"/>
+        </w:rPr>
+      </w:pPr>
+      <w:r>
+        <w:rPr>
+          <w:rFonts w:ascii="Segoe UI" w:eastAsia="Times New Roman" w:hAnsi="Segoe UI" w:cs="Segoe UI"/>
+          <w:b/>
+          <w:bCs/>
+          <w:i/>
+          <w:iCs/>
+          <w:color w:val="0070C0"/>
+          <w:sz w:val="24"/>
+        </w:rPr>
+        <w:t xml:space="preserve">Pic 5: Update </w:t>
+      </w:r>
+      <w:r>
+        <w:rPr>
+          <w:rFonts w:ascii="Segoe UI" w:eastAsia="Times New Roman" w:hAnsi="Segoe UI" w:cs="Segoe UI"/>
+          <w:b/>
+          <w:bCs/>
+          <w:i/>
+          <w:iCs/>
+          <w:color w:val="FFC000" w:themeColor="accent4"/>
+          <w:sz w:val="24"/>
+        </w:rPr>
+        <w:t>TODO</w:t>
+      </w:r>
+      <w:r>
+        <w:rPr>
+          <w:rFonts w:ascii="Segoe UI" w:eastAsia="Times New Roman" w:hAnsi="Segoe UI" w:cs="Segoe UI"/>
+          <w:b/>
+          <w:bCs/>
+          <w:i/>
+          <w:iCs/>
+          <w:color w:val="0070C0"/>
+          <w:sz w:val="24"/>
+        </w:rPr>
+        <w:t xml:space="preserve"> file</w:t>
       </w:r>
     </w:p>
     <w:p>
@@ -277,33 +422,129 @@
           <w:color w:val="0070C0"/>
           <w:sz w:val="24"/>
         </w:rPr>
-        <w:t xml:space="preserve"> result of TODO file change using git status</w:t>
-      </w:r>
-    </w:p>
-    <w:p>
-      <w:pPr>
-        <w:spacing w:after="0" w:line="240" w:lineRule="auto"/>
-        <w:rPr>
-          <w:rFonts w:ascii="Segoe UI" w:eastAsia="Times New Roman" w:hAnsi="Segoe UI" w:cs="Segoe UI"/>
-          <w:b/>
-          <w:bCs/>
-          <w:i/>
-          <w:iCs/>
-          <w:color w:val="0070C0"/>
-          <w:sz w:val="24"/>
-        </w:rPr>
-      </w:pPr>
-      <w:r>
-        <w:rPr>
-          <w:rFonts w:ascii="Segoe UI" w:eastAsia="Times New Roman" w:hAnsi="Segoe UI" w:cs="Segoe UI"/>
-          <w:b/>
-          <w:bCs/>
-          <w:i/>
-          <w:iCs/>
-          <w:color w:val="0070C0"/>
-          <w:sz w:val="24"/>
-        </w:rPr>
-        <w:t>Pic 7: Staging TODO file using git add TODO command</w:t>
+        <w:t xml:space="preserve"> result of TODO file change using </w:t>
+      </w:r>
+      <w:r>
+        <w:rPr>
+          <w:rFonts w:ascii="Segoe UI" w:eastAsia="Times New Roman" w:hAnsi="Segoe UI" w:cs="Segoe UI"/>
+          <w:b/>
+          <w:bCs/>
+          <w:i/>
+          <w:iCs/>
+          <w:sz w:val="24"/>
+        </w:rPr>
+        <w:t>git status</w:t>
+      </w:r>
+    </w:p>
+    <w:p>
+      <w:pPr>
+        <w:spacing w:after="0" w:line="240" w:lineRule="auto"/>
+        <w:rPr>
+          <w:rFonts w:ascii="Segoe UI" w:eastAsia="Times New Roman" w:hAnsi="Segoe UI" w:cs="Segoe UI"/>
+          <w:b/>
+          <w:bCs/>
+          <w:i/>
+          <w:iCs/>
+          <w:color w:val="0070C0"/>
+          <w:sz w:val="24"/>
+        </w:rPr>
+      </w:pPr>
+      <w:r>
+        <w:rPr>
+          <w:rFonts w:ascii="Segoe UI" w:eastAsia="Times New Roman" w:hAnsi="Segoe UI" w:cs="Segoe UI"/>
+          <w:b/>
+          <w:bCs/>
+          <w:i/>
+          <w:iCs/>
+          <w:color w:val="0070C0"/>
+          <w:sz w:val="24"/>
+        </w:rPr>
+        <w:t xml:space="preserve">Pic 7: Staging TODO file using </w:t>
+      </w:r>
+      <w:r>
+        <w:rPr>
+          <w:rFonts w:ascii="Segoe UI" w:eastAsia="Times New Roman" w:hAnsi="Segoe UI" w:cs="Segoe UI"/>
+          <w:b/>
+          <w:bCs/>
+          <w:i/>
+          <w:iCs/>
+          <w:sz w:val="24"/>
+        </w:rPr>
+        <w:t xml:space="preserve">git add </w:t>
+      </w:r>
+      <w:r>
+        <w:rPr>
+          <w:rFonts w:ascii="Segoe UI" w:eastAsia="Times New Roman" w:hAnsi="Segoe UI" w:cs="Segoe UI"/>
+          <w:b/>
+          <w:bCs/>
+          <w:i/>
+          <w:iCs/>
+          <w:color w:val="FFC000" w:themeColor="accent4"/>
+          <w:sz w:val="24"/>
+        </w:rPr>
+        <w:t>TODO</w:t>
+      </w:r>
+      <w:r>
+        <w:rPr>
+          <w:rFonts w:ascii="Segoe UI" w:eastAsia="Times New Roman" w:hAnsi="Segoe UI" w:cs="Segoe UI"/>
+          <w:b/>
+          <w:bCs/>
+          <w:i/>
+          <w:iCs/>
+          <w:color w:val="0070C0"/>
+          <w:sz w:val="24"/>
+        </w:rPr>
+        <w:t xml:space="preserve"> command</w:t>
+      </w:r>
+    </w:p>
+    <w:p>
+      <w:pPr>
+        <w:spacing w:after="0" w:line="240" w:lineRule="auto"/>
+        <w:rPr>
+          <w:rFonts w:ascii="Segoe UI" w:eastAsia="Times New Roman" w:hAnsi="Segoe UI" w:cs="Segoe UI"/>
+          <w:b/>
+          <w:bCs/>
+          <w:i/>
+          <w:iCs/>
+          <w:color w:val="0070C0"/>
+          <w:sz w:val="24"/>
+        </w:rPr>
+      </w:pPr>
+      <w:r>
+        <w:rPr>
+          <w:rFonts w:ascii="Segoe UI" w:eastAsia="Times New Roman" w:hAnsi="Segoe UI" w:cs="Segoe UI"/>
+          <w:b/>
+          <w:bCs/>
+          <w:i/>
+          <w:iCs/>
+          <w:color w:val="0070C0"/>
+          <w:sz w:val="24"/>
+        </w:rPr>
+        <w:tab/>
+        <w:t xml:space="preserve">Show result of above action by issuing </w:t>
+      </w:r>
+      <w:r>
+        <w:rPr>
+          <w:rFonts w:ascii="Segoe UI" w:eastAsia="Times New Roman" w:hAnsi="Segoe UI" w:cs="Segoe UI"/>
+          <w:b/>
+          <w:bCs/>
+          <w:i/>
+          <w:iCs/>
+          <w:sz w:val="24"/>
+        </w:rPr>
+        <w:t>git status</w:t>
+      </w:r>
+      <w:r>
+        <w:rPr>
+          <w:rFonts w:ascii="Segoe UI" w:eastAsia="Times New Roman" w:hAnsi="Segoe UI" w:cs="Segoe UI"/>
+          <w:b/>
+          <w:bCs/>
+          <w:i/>
+          <w:iCs/>
+          <w:color w:val="0070C0"/>
+          <w:sz w:val="24"/>
+        </w:rPr>
+        <w:t xml:space="preserve"> afterwards</w:t>
       </w:r>
     </w:p>
     <w:p>
@@ -356,7 +597,53 @@
           <w:sz w:val="24"/>
         </w:rPr>
         <w:tab/>
-        <w:t>git commit –m ‘updated todo’</w:t>
+      </w:r>
+      <w:r>
+        <w:rPr>
+          <w:rFonts w:ascii="Segoe UI" w:eastAsia="Times New Roman" w:hAnsi="Segoe UI" w:cs="Segoe UI"/>
+          <w:b/>
+          <w:bCs/>
+          <w:i/>
+          <w:iCs/>
+          <w:sz w:val="24"/>
+        </w:rPr>
+        <w:t>git commit –m</w:t>
+      </w:r>
+      <w:r>
+        <w:rPr>
+          <w:rFonts w:ascii="Segoe UI" w:eastAsia="Times New Roman" w:hAnsi="Segoe UI" w:cs="Segoe UI"/>
+          <w:b/>
+          <w:bCs/>
+          <w:i/>
+          <w:iCs/>
+          <w:color w:val="0070C0"/>
+          <w:sz w:val="24"/>
+        </w:rPr>
+        <w:t xml:space="preserve"> ‘</w:t>
+      </w:r>
+      <w:r>
+        <w:rPr>
+          <w:rFonts w:ascii="Segoe UI" w:eastAsia="Times New Roman" w:hAnsi="Segoe UI" w:cs="Segoe UI"/>
+          <w:b/>
+          <w:bCs/>
+          <w:i/>
+          <w:iCs/>
+          <w:color w:val="767171" w:themeColor="background2" w:themeShade="80"/>
+          <w:sz w:val="24"/>
+        </w:rPr>
+        <w:t>updated todo</w:t>
+      </w:r>
+      <w:r>
+        <w:rPr>
+          <w:rFonts w:ascii="Segoe UI" w:eastAsia="Times New Roman" w:hAnsi="Segoe UI" w:cs="Segoe UI"/>
+          <w:b/>
+          <w:bCs/>
+          <w:i/>
+          <w:iCs/>
+          <w:color w:val="0070C0"/>
+          <w:sz w:val="24"/>
+        </w:rPr>
+        <w:t>’</w:t>
       </w:r>
     </w:p>
     <w:p>
@@ -383,7 +670,7 @@
           <w:sz w:val="24"/>
         </w:rPr>
         <w:tab/>
-        <w:t xml:space="preserve">And resulting </w:t>
+        <w:t>And resulting</w:t>
       </w:r>
     </w:p>
     <w:p>
@@ -414,20 +701,22 @@
           <w:color w:val="0070C0"/>
           <w:sz w:val="24"/>
         </w:rPr>
-        <w:t xml:space="preserve">Beginning part of </w:t>
-      </w:r>
-      <w:r>
-        <w:rPr>
-          <w:rFonts w:ascii="Segoe UI" w:eastAsia="Times New Roman" w:hAnsi="Segoe UI" w:cs="Segoe UI"/>
-          <w:b/>
-          <w:bCs/>
-          <w:i/>
-          <w:iCs/>
-          <w:color w:val="0070C0"/>
-          <w:sz w:val="24"/>
-        </w:rPr>
-        <w:t>commit-hash</w:t>
-      </w:r>
+        <w:t>Actual branch</w:t>
+      </w:r>
+      <w:r>
+        <w:rPr>
+          <w:rFonts w:ascii="Segoe UI" w:eastAsia="Times New Roman" w:hAnsi="Segoe UI" w:cs="Segoe UI"/>
+          <w:b/>
+          <w:bCs/>
+          <w:i/>
+          <w:iCs/>
+          <w:color w:val="0070C0"/>
+          <w:sz w:val="24"/>
+        </w:rPr>
+        <w:t xml:space="preserve"> </w:t>
+      </w:r>
+      <w:bookmarkStart w:id="0" w:name="_GoBack"/>
+      <w:bookmarkEnd w:id="0"/>
     </w:p>
     <w:p>
       <w:pPr>
@@ -457,7 +746,19 @@
           <w:color w:val="0070C0"/>
           <w:sz w:val="24"/>
         </w:rPr>
-        <w:t>Message</w:t>
+        <w:t xml:space="preserve">Beginning part of </w:t>
+      </w:r>
+      <w:r>
+        <w:rPr>
+          <w:rFonts w:ascii="Segoe UI" w:eastAsia="Times New Roman" w:hAnsi="Segoe UI" w:cs="Segoe UI"/>
+          <w:b/>
+          <w:bCs/>
+          <w:i/>
+          <w:iCs/>
+          <w:color w:val="0070C0"/>
+          <w:sz w:val="24"/>
+        </w:rPr>
+        <w:t>commit-hash</w:t>
       </w:r>
     </w:p>
     <w:p>
@@ -488,6 +789,37 @@
           <w:color w:val="0070C0"/>
           <w:sz w:val="24"/>
         </w:rPr>
+        <w:t>Message</w:t>
+      </w:r>
+    </w:p>
+    <w:p>
+      <w:pPr>
+        <w:pStyle w:val="ListParagraph"/>
+        <w:numPr>
+          <w:ilvl w:val="0"/>
+          <w:numId w:val="1"/>
+        </w:numPr>
+        <w:spacing w:after="0" w:line="240" w:lineRule="auto"/>
+        <w:rPr>
+          <w:rFonts w:ascii="Segoe UI" w:eastAsia="Times New Roman" w:hAnsi="Segoe UI" w:cs="Segoe UI"/>
+          <w:b/>
+          <w:bCs/>
+          <w:i/>
+          <w:iCs/>
+          <w:color w:val="0070C0"/>
+          <w:sz w:val="24"/>
+        </w:rPr>
+      </w:pPr>
+      <w:r>
+        <w:rPr>
+          <w:rFonts w:ascii="Segoe UI" w:eastAsia="Times New Roman" w:hAnsi="Segoe UI" w:cs="Segoe UI"/>
+          <w:b/>
+          <w:bCs/>
+          <w:i/>
+          <w:iCs/>
+          <w:color w:val="0070C0"/>
+          <w:sz w:val="24"/>
+        </w:rPr>
         <w:t>Changes in terms of # insertions and # deletions</w:t>
       </w:r>
     </w:p>
@@ -515,33 +847,104 @@
           <w:color w:val="0070C0"/>
           <w:sz w:val="24"/>
         </w:rPr>
-        <w:t>General note: Will be commited only already staged files/dirs</w:t>
-      </w:r>
-    </w:p>
-    <w:p>
-      <w:pPr>
-        <w:spacing w:after="0" w:line="240" w:lineRule="auto"/>
-        <w:rPr>
-          <w:rFonts w:ascii="Segoe UI" w:eastAsia="Times New Roman" w:hAnsi="Segoe UI" w:cs="Segoe UI"/>
-          <w:b/>
-          <w:bCs/>
-          <w:i/>
-          <w:iCs/>
-          <w:color w:val="0070C0"/>
-          <w:sz w:val="24"/>
-        </w:rPr>
-      </w:pPr>
-      <w:r>
-        <w:rPr>
-          <w:rFonts w:ascii="Segoe UI" w:eastAsia="Times New Roman" w:hAnsi="Segoe UI" w:cs="Segoe UI"/>
-          <w:b/>
-          <w:bCs/>
-          <w:i/>
-          <w:iCs/>
-          <w:color w:val="0070C0"/>
-          <w:sz w:val="24"/>
-        </w:rPr>
-        <w:t>Pic 9: git status shows that because .gitignore not used yet:</w:t>
+        <w:t xml:space="preserve">General note: Will be </w:t>
+      </w:r>
+      <w:r>
+        <w:rPr>
+          <w:rFonts w:ascii="Segoe UI" w:eastAsia="Times New Roman" w:hAnsi="Segoe UI" w:cs="Segoe UI"/>
+          <w:b/>
+          <w:bCs/>
+          <w:i/>
+          <w:iCs/>
+          <w:color w:val="0070C0"/>
+          <w:sz w:val="24"/>
+        </w:rPr>
+        <w:t>committed</w:t>
+      </w:r>
+      <w:r>
+        <w:rPr>
+          <w:rFonts w:ascii="Segoe UI" w:eastAsia="Times New Roman" w:hAnsi="Segoe UI" w:cs="Segoe UI"/>
+          <w:b/>
+          <w:bCs/>
+          <w:i/>
+          <w:iCs/>
+          <w:color w:val="0070C0"/>
+          <w:sz w:val="24"/>
+        </w:rPr>
+        <w:t xml:space="preserve"> only already staged files/dirs</w:t>
+      </w:r>
+    </w:p>
+    <w:p>
+      <w:pPr>
+        <w:spacing w:after="0" w:line="240" w:lineRule="auto"/>
+        <w:rPr>
+          <w:rFonts w:ascii="Segoe UI" w:eastAsia="Times New Roman" w:hAnsi="Segoe UI" w:cs="Segoe UI"/>
+          <w:b/>
+          <w:bCs/>
+          <w:i/>
+          <w:iCs/>
+          <w:color w:val="0070C0"/>
+          <w:sz w:val="24"/>
+        </w:rPr>
+      </w:pPr>
+      <w:r>
+        <w:rPr>
+          <w:rFonts w:ascii="Segoe UI" w:eastAsia="Times New Roman" w:hAnsi="Segoe UI" w:cs="Segoe UI"/>
+          <w:b/>
+          <w:bCs/>
+          <w:i/>
+          <w:iCs/>
+          <w:color w:val="0070C0"/>
+          <w:sz w:val="24"/>
+        </w:rPr>
+        <w:t xml:space="preserve">Pic 9: </w:t>
+      </w:r>
+      <w:r>
+        <w:rPr>
+          <w:rFonts w:ascii="Segoe UI" w:eastAsia="Times New Roman" w:hAnsi="Segoe UI" w:cs="Segoe UI"/>
+          <w:b/>
+          <w:bCs/>
+          <w:i/>
+          <w:iCs/>
+          <w:sz w:val="24"/>
+        </w:rPr>
+        <w:t>git status</w:t>
+      </w:r>
+      <w:r>
+        <w:rPr>
+          <w:rFonts w:ascii="Segoe UI" w:eastAsia="Times New Roman" w:hAnsi="Segoe UI" w:cs="Segoe UI"/>
+          <w:b/>
+          <w:bCs/>
+          <w:i/>
+          <w:iCs/>
+          <w:color w:val="0070C0"/>
+          <w:sz w:val="24"/>
+        </w:rPr>
+        <w:t xml:space="preserve"> shows that because </w:t>
+      </w:r>
+      <w:r>
+        <w:rPr>
+          <w:rFonts w:ascii="Segoe UI" w:eastAsia="Times New Roman" w:hAnsi="Segoe UI" w:cs="Segoe UI"/>
+          <w:b/>
+          <w:bCs/>
+          <w:i/>
+          <w:iCs/>
+          <w:color w:val="FFC000" w:themeColor="accent4"/>
+          <w:sz w:val="24"/>
+        </w:rPr>
+        <w:t>.gitignore</w:t>
+      </w:r>
+      <w:r>
+        <w:rPr>
+          <w:rFonts w:ascii="Segoe UI" w:eastAsia="Times New Roman" w:hAnsi="Segoe UI" w:cs="Segoe UI"/>
+          <w:b/>
+          <w:bCs/>
+          <w:i/>
+          <w:iCs/>
+          <w:color w:val="0070C0"/>
+          <w:sz w:val="24"/>
+        </w:rPr>
+        <w:t xml:space="preserve"> not used yet:</w:t>
       </w:r>
     </w:p>
     <w:p>
@@ -568,7 +971,102 @@
           <w:sz w:val="24"/>
         </w:rPr>
         <w:tab/>
-        <w:t xml:space="preserve">.DS_Store hidden file and tmp/ dir (created as shown on pic 2) appears in list of untracked files (will not after .gitignore been utilized, </w:t>
+      </w:r>
+      <w:r>
+        <w:rPr>
+          <w:rFonts w:ascii="Segoe UI" w:eastAsia="Times New Roman" w:hAnsi="Segoe UI" w:cs="Segoe UI"/>
+          <w:b/>
+          <w:bCs/>
+          <w:i/>
+          <w:iCs/>
+          <w:color w:val="FFC000" w:themeColor="accent4"/>
+          <w:sz w:val="24"/>
+        </w:rPr>
+        <w:t>.DS_Store</w:t>
+      </w:r>
+      <w:r>
+        <w:rPr>
+          <w:rFonts w:ascii="Segoe UI" w:eastAsia="Times New Roman" w:hAnsi="Segoe UI" w:cs="Segoe UI"/>
+          <w:b/>
+          <w:bCs/>
+          <w:i/>
+          <w:iCs/>
+          <w:color w:val="0070C0"/>
+          <w:sz w:val="24"/>
+        </w:rPr>
+        <w:t xml:space="preserve"> hidden file and </w:t>
+      </w:r>
+      <w:r>
+        <w:rPr>
+          <w:rFonts w:ascii="Segoe UI" w:eastAsia="Times New Roman" w:hAnsi="Segoe UI" w:cs="Segoe UI"/>
+          <w:b/>
+          <w:bCs/>
+          <w:i/>
+          <w:iCs/>
+          <w:color w:val="FFC000" w:themeColor="accent4"/>
+          <w:sz w:val="24"/>
+        </w:rPr>
+        <w:t>tmp/</w:t>
+      </w:r>
+      <w:r>
+        <w:rPr>
+          <w:rFonts w:ascii="Segoe UI" w:eastAsia="Times New Roman" w:hAnsi="Segoe UI" w:cs="Segoe UI"/>
+          <w:b/>
+          <w:bCs/>
+          <w:i/>
+          <w:iCs/>
+          <w:color w:val="0070C0"/>
+          <w:sz w:val="24"/>
+        </w:rPr>
+        <w:t xml:space="preserve"> dir (created as shown on pic 2) appears in list of </w:t>
+      </w:r>
+      <w:r>
+        <w:rPr>
+          <w:rFonts w:ascii="Segoe UI" w:eastAsia="Times New Roman" w:hAnsi="Segoe UI" w:cs="Segoe UI"/>
+          <w:b/>
+          <w:bCs/>
+          <w:i/>
+          <w:iCs/>
+          <w:color w:val="8496B0" w:themeColor="text2" w:themeTint="99"/>
+          <w:sz w:val="24"/>
+        </w:rPr>
+        <w:t xml:space="preserve">untracked files </w:t>
+      </w:r>
+      <w:r>
+        <w:rPr>
+          <w:rFonts w:ascii="Segoe UI" w:eastAsia="Times New Roman" w:hAnsi="Segoe UI" w:cs="Segoe UI"/>
+          <w:b/>
+          <w:bCs/>
+          <w:i/>
+          <w:iCs/>
+          <w:color w:val="0070C0"/>
+          <w:sz w:val="24"/>
+        </w:rPr>
+        <w:t xml:space="preserve">(will not after </w:t>
+      </w:r>
+      <w:r>
+        <w:rPr>
+          <w:rFonts w:ascii="Segoe UI" w:eastAsia="Times New Roman" w:hAnsi="Segoe UI" w:cs="Segoe UI"/>
+          <w:b/>
+          <w:bCs/>
+          <w:i/>
+          <w:iCs/>
+          <w:color w:val="FFC000" w:themeColor="accent4"/>
+          <w:sz w:val="24"/>
+        </w:rPr>
+        <w:t>.gitignore</w:t>
+      </w:r>
+      <w:r>
+        <w:rPr>
+          <w:rFonts w:ascii="Segoe UI" w:eastAsia="Times New Roman" w:hAnsi="Segoe UI" w:cs="Segoe UI"/>
+          <w:b/>
+          <w:bCs/>
+          <w:i/>
+          <w:iCs/>
+          <w:color w:val="0070C0"/>
+          <w:sz w:val="24"/>
+        </w:rPr>
+        <w:t xml:space="preserve"> been utilized, </w:t>
       </w:r>
       <w:r>
         <w:rPr>
@@ -621,43 +1119,93 @@
     </w:p>
     <w:p>
       <w:pPr>
-        <w:spacing w:after="0" w:line="240" w:lineRule="auto"/>
-        <w:rPr>
-          <w:rFonts w:ascii="Segoe UI" w:eastAsia="Times New Roman" w:hAnsi="Segoe UI" w:cs="Segoe UI"/>
-          <w:b/>
-          <w:bCs/>
-          <w:i/>
-          <w:iCs/>
-          <w:color w:val="0070C0"/>
-          <w:sz w:val="24"/>
-        </w:rPr>
-      </w:pPr>
-      <w:r>
-        <w:rPr>
-          <w:rFonts w:ascii="Segoe UI" w:eastAsia="Times New Roman" w:hAnsi="Segoe UI" w:cs="Segoe UI"/>
-          <w:b/>
-          <w:bCs/>
-          <w:i/>
-          <w:iCs/>
-          <w:color w:val="0070C0"/>
-          <w:sz w:val="24"/>
-        </w:rPr>
-        <w:t>Pic 10: shows that if git add . is used now</w:t>
-      </w:r>
-    </w:p>
-    <w:p>
-      <w:pPr>
-        <w:spacing w:after="0" w:line="240" w:lineRule="auto"/>
-        <w:rPr>
-          <w:rFonts w:ascii="Segoe UI" w:eastAsia="Times New Roman" w:hAnsi="Segoe UI" w:cs="Segoe UI"/>
-          <w:b/>
-          <w:bCs/>
-          <w:i/>
-          <w:iCs/>
-          <w:color w:val="0070C0"/>
-          <w:sz w:val="24"/>
-        </w:rPr>
-      </w:pPr>
+        <w:tabs>
+          <w:tab w:val="left" w:pos="5775"/>
+        </w:tabs>
+        <w:spacing w:after="0" w:line="240" w:lineRule="auto"/>
+        <w:rPr>
+          <w:rFonts w:ascii="Segoe UI" w:eastAsia="Times New Roman" w:hAnsi="Segoe UI" w:cs="Segoe UI"/>
+          <w:b/>
+          <w:bCs/>
+          <w:i/>
+          <w:iCs/>
+          <w:color w:val="0070C0"/>
+          <w:sz w:val="24"/>
+        </w:rPr>
+      </w:pPr>
+      <w:r>
+        <w:rPr>
+          <w:rFonts w:ascii="Segoe UI" w:eastAsia="Times New Roman" w:hAnsi="Segoe UI" w:cs="Segoe UI"/>
+          <w:b/>
+          <w:bCs/>
+          <w:i/>
+          <w:iCs/>
+          <w:color w:val="0070C0"/>
+          <w:sz w:val="24"/>
+        </w:rPr>
+        <w:t xml:space="preserve">Pic 10: shows that </w:t>
+      </w:r>
+      <w:r>
+        <w:rPr>
+          <w:rFonts w:ascii="Segoe UI" w:eastAsia="Times New Roman" w:hAnsi="Segoe UI" w:cs="Segoe UI"/>
+          <w:b/>
+          <w:bCs/>
+          <w:i/>
+          <w:iCs/>
+          <w:color w:val="C00000"/>
+          <w:sz w:val="24"/>
+        </w:rPr>
+        <w:t>if</w:t>
+      </w:r>
+      <w:r>
+        <w:rPr>
+          <w:rFonts w:ascii="Segoe UI" w:eastAsia="Times New Roman" w:hAnsi="Segoe UI" w:cs="Segoe UI"/>
+          <w:b/>
+          <w:bCs/>
+          <w:i/>
+          <w:iCs/>
+          <w:color w:val="0070C0"/>
+          <w:sz w:val="24"/>
+        </w:rPr>
+        <w:t xml:space="preserve"> </w:t>
+      </w:r>
+      <w:r>
+        <w:rPr>
+          <w:rFonts w:ascii="Segoe UI" w:eastAsia="Times New Roman" w:hAnsi="Segoe UI" w:cs="Segoe UI"/>
+          <w:b/>
+          <w:bCs/>
+          <w:i/>
+          <w:iCs/>
+          <w:sz w:val="24"/>
+        </w:rPr>
+        <w:t xml:space="preserve">git add . </w:t>
+      </w:r>
+      <w:proofErr w:type="gramStart"/>
+      <w:r>
+        <w:rPr>
+          <w:rFonts w:ascii="Segoe UI" w:eastAsia="Times New Roman" w:hAnsi="Segoe UI" w:cs="Segoe UI"/>
+          <w:b/>
+          <w:bCs/>
+          <w:i/>
+          <w:iCs/>
+          <w:color w:val="0070C0"/>
+          <w:sz w:val="24"/>
+        </w:rPr>
+        <w:t>is</w:t>
+      </w:r>
+      <w:proofErr w:type="gramEnd"/>
+      <w:r>
+        <w:rPr>
+          <w:rFonts w:ascii="Segoe UI" w:eastAsia="Times New Roman" w:hAnsi="Segoe UI" w:cs="Segoe UI"/>
+          <w:b/>
+          <w:bCs/>
+          <w:i/>
+          <w:iCs/>
+          <w:color w:val="0070C0"/>
+          <w:sz w:val="24"/>
+        </w:rPr>
+        <w:t xml:space="preserve"> used now</w:t>
+      </w:r>
       <w:r>
         <w:rPr>
           <w:rFonts w:ascii="Segoe UI" w:eastAsia="Times New Roman" w:hAnsi="Segoe UI" w:cs="Segoe UI"/>
@@ -669,45 +1217,119 @@
           <w:sz w:val="24"/>
         </w:rPr>
         <w:tab/>
-        <w:t>All files in current dir will be staged, INSTEAD..</w:t>
-      </w:r>
-    </w:p>
-    <w:p>
-      <w:pPr>
-        <w:spacing w:after="0" w:line="240" w:lineRule="auto"/>
-        <w:rPr>
-          <w:rFonts w:ascii="Segoe UI" w:eastAsia="Times New Roman" w:hAnsi="Segoe UI" w:cs="Segoe UI"/>
-          <w:b/>
-          <w:bCs/>
-          <w:i/>
-          <w:iCs/>
-          <w:color w:val="0070C0"/>
-          <w:sz w:val="24"/>
-        </w:rPr>
-      </w:pPr>
-      <w:r>
-        <w:rPr>
-          <w:rFonts w:ascii="Segoe UI" w:eastAsia="Times New Roman" w:hAnsi="Segoe UI" w:cs="Segoe UI"/>
-          <w:b/>
-          <w:bCs/>
-          <w:i/>
-          <w:iCs/>
-          <w:color w:val="0070C0"/>
-          <w:sz w:val="24"/>
-        </w:rPr>
-        <w:t>Pic 11: ..</w:t>
-      </w:r>
-      <w:r>
-        <w:rPr>
-          <w:rFonts w:ascii="Segoe UI" w:eastAsia="Times New Roman" w:hAnsi="Segoe UI" w:cs="Segoe UI"/>
-          <w:b/>
-          <w:bCs/>
-          <w:i/>
-          <w:iCs/>
-          <w:color w:val="0070C0"/>
-          <w:sz w:val="24"/>
-        </w:rPr>
-        <w:t xml:space="preserve">creating .gitignore file and </w:t>
+      </w:r>
+    </w:p>
+    <w:p>
+      <w:pPr>
+        <w:spacing w:after="0" w:line="240" w:lineRule="auto"/>
+        <w:rPr>
+          <w:rFonts w:ascii="Segoe UI" w:eastAsia="Times New Roman" w:hAnsi="Segoe UI" w:cs="Segoe UI"/>
+          <w:b/>
+          <w:bCs/>
+          <w:i/>
+          <w:iCs/>
+          <w:color w:val="0070C0"/>
+          <w:sz w:val="24"/>
+        </w:rPr>
+      </w:pPr>
+      <w:r>
+        <w:rPr>
+          <w:rFonts w:ascii="Segoe UI" w:eastAsia="Times New Roman" w:hAnsi="Segoe UI" w:cs="Segoe UI"/>
+          <w:b/>
+          <w:bCs/>
+          <w:i/>
+          <w:iCs/>
+          <w:color w:val="0070C0"/>
+          <w:sz w:val="24"/>
+        </w:rPr>
+        <w:tab/>
+        <w:t xml:space="preserve">All files in current dir will be staged, </w:t>
+      </w:r>
+      <w:r>
+        <w:rPr>
+          <w:rFonts w:ascii="Segoe UI" w:eastAsia="Times New Roman" w:hAnsi="Segoe UI" w:cs="Segoe UI"/>
+          <w:b/>
+          <w:bCs/>
+          <w:i/>
+          <w:iCs/>
+          <w:color w:val="C00000"/>
+          <w:sz w:val="24"/>
+        </w:rPr>
+        <w:t>INSTEAD..</w:t>
+      </w:r>
+    </w:p>
+    <w:p>
+      <w:pPr>
+        <w:spacing w:after="0" w:line="240" w:lineRule="auto"/>
+        <w:rPr>
+          <w:rFonts w:ascii="Segoe UI" w:eastAsia="Times New Roman" w:hAnsi="Segoe UI" w:cs="Segoe UI"/>
+          <w:b/>
+          <w:bCs/>
+          <w:i/>
+          <w:iCs/>
+          <w:color w:val="0070C0"/>
+          <w:sz w:val="24"/>
+        </w:rPr>
+      </w:pPr>
+      <w:r>
+        <w:rPr>
+          <w:rFonts w:ascii="Segoe UI" w:eastAsia="Times New Roman" w:hAnsi="Segoe UI" w:cs="Segoe UI"/>
+          <w:b/>
+          <w:bCs/>
+          <w:i/>
+          <w:iCs/>
+          <w:color w:val="0070C0"/>
+          <w:sz w:val="24"/>
+        </w:rPr>
+        <w:t xml:space="preserve">Pic 11: </w:t>
+      </w:r>
+      <w:r>
+        <w:rPr>
+          <w:rFonts w:ascii="Segoe UI" w:eastAsia="Times New Roman" w:hAnsi="Segoe UI" w:cs="Segoe UI"/>
+          <w:b/>
+          <w:bCs/>
+          <w:i/>
+          <w:iCs/>
+          <w:color w:val="C00000"/>
+          <w:sz w:val="24"/>
+        </w:rPr>
+        <w:t>..</w:t>
+      </w:r>
+      <w:r>
+        <w:rPr>
+          <w:rFonts w:ascii="Segoe UI" w:eastAsia="Times New Roman" w:hAnsi="Segoe UI" w:cs="Segoe UI"/>
+          <w:b/>
+          <w:bCs/>
+          <w:i/>
+          <w:iCs/>
+          <w:color w:val="0070C0"/>
+          <w:sz w:val="24"/>
+        </w:rPr>
+        <w:t xml:space="preserve">creating </w:t>
+      </w:r>
+      <w:r>
+        <w:rPr>
+          <w:rFonts w:ascii="Segoe UI" w:eastAsia="Times New Roman" w:hAnsi="Segoe UI" w:cs="Segoe UI"/>
+          <w:b/>
+          <w:bCs/>
+          <w:i/>
+          <w:iCs/>
+          <w:color w:val="FFC000" w:themeColor="accent4"/>
+          <w:sz w:val="24"/>
+        </w:rPr>
+        <w:t xml:space="preserve">.gitignore </w:t>
+      </w:r>
+      <w:r>
+        <w:rPr>
+          <w:rFonts w:ascii="Segoe UI" w:eastAsia="Times New Roman" w:hAnsi="Segoe UI" w:cs="Segoe UI"/>
+          <w:b/>
+          <w:bCs/>
+          <w:i/>
+          <w:iCs/>
+          <w:color w:val="0070C0"/>
+          <w:sz w:val="24"/>
+        </w:rPr>
+        <w:t xml:space="preserve">file and </w:t>
       </w:r>
       <w:r>
         <w:rPr>
@@ -743,7 +1365,42 @@
           <w:color w:val="0070C0"/>
           <w:sz w:val="24"/>
         </w:rPr>
-        <w:t xml:space="preserve"> using vim .gitignore</w:t>
+        <w:t xml:space="preserve"> using </w:t>
+      </w:r>
+      <w:r>
+        <w:rPr>
+          <w:rFonts w:ascii="Segoe UI" w:eastAsia="Times New Roman" w:hAnsi="Segoe UI" w:cs="Segoe UI"/>
+          <w:b/>
+          <w:bCs/>
+          <w:i/>
+          <w:iCs/>
+          <w:sz w:val="24"/>
+        </w:rPr>
+        <w:t>vim</w:t>
+      </w:r>
+      <w:r>
+        <w:rPr>
+          <w:rFonts w:ascii="Segoe UI" w:eastAsia="Times New Roman" w:hAnsi="Segoe UI" w:cs="Segoe UI"/>
+          <w:b/>
+          <w:bCs/>
+          <w:i/>
+          <w:iCs/>
+          <w:color w:val="0070C0"/>
+          <w:sz w:val="24"/>
+        </w:rPr>
+        <w:t xml:space="preserve"> </w:t>
+      </w:r>
+      <w:r>
+        <w:rPr>
+          <w:rFonts w:ascii="Segoe UI" w:eastAsia="Times New Roman" w:hAnsi="Segoe UI" w:cs="Segoe UI"/>
+          <w:b/>
+          <w:bCs/>
+          <w:i/>
+          <w:iCs/>
+          <w:color w:val="FFC000" w:themeColor="accent4"/>
+          <w:sz w:val="24"/>
+        </w:rPr>
+        <w:t>.gitignore</w:t>
       </w:r>
     </w:p>
     <w:p>
@@ -798,7 +1455,18 @@
           <w:color w:val="0070C0"/>
           <w:sz w:val="24"/>
         </w:rPr>
-        <w:t>Pic 12: Result of it shown by git status</w:t>
+        <w:t xml:space="preserve">Pic 12: Result of it shown by </w:t>
+      </w:r>
+      <w:r>
+        <w:rPr>
+          <w:rFonts w:ascii="Segoe UI" w:eastAsia="Times New Roman" w:hAnsi="Segoe UI" w:cs="Segoe UI"/>
+          <w:b/>
+          <w:bCs/>
+          <w:i/>
+          <w:iCs/>
+          <w:sz w:val="24"/>
+        </w:rPr>
+        <w:t>git status</w:t>
       </w:r>
     </w:p>
     <w:p>
@@ -827,7 +1495,55 @@
           <w:sz w:val="24"/>
         </w:rPr>
         <w:tab/>
-        <w:t>Only .gitignore listed under Untracked files header</w:t>
+        <w:t xml:space="preserve">Only </w:t>
+      </w:r>
+      <w:r>
+        <w:rPr>
+          <w:rFonts w:ascii="Segoe UI" w:eastAsia="Times New Roman" w:hAnsi="Segoe UI" w:cs="Segoe UI"/>
+          <w:b/>
+          <w:bCs/>
+          <w:i/>
+          <w:iCs/>
+          <w:color w:val="FFC000" w:themeColor="accent4"/>
+          <w:sz w:val="24"/>
+        </w:rPr>
+        <w:t>.gitignore</w:t>
+      </w:r>
+      <w:r>
+        <w:rPr>
+          <w:rFonts w:ascii="Segoe UI" w:eastAsia="Times New Roman" w:hAnsi="Segoe UI" w:cs="Segoe UI"/>
+          <w:b/>
+          <w:bCs/>
+          <w:i/>
+          <w:iCs/>
+          <w:color w:val="0070C0"/>
+          <w:sz w:val="24"/>
+        </w:rPr>
+        <w:t xml:space="preserve"> listed under </w:t>
+      </w:r>
+      <w:r>
+        <w:rPr>
+          <w:rFonts w:ascii="Segoe UI" w:eastAsia="Times New Roman" w:hAnsi="Segoe UI" w:cs="Segoe UI"/>
+          <w:b/>
+          <w:bCs/>
+          <w:i/>
+          <w:iCs/>
+          <w:color w:val="8496B0" w:themeColor="text2" w:themeTint="99"/>
+          <w:sz w:val="24"/>
+        </w:rPr>
+        <w:t>Untracked files</w:t>
+      </w:r>
+      <w:r>
+        <w:rPr>
+          <w:rFonts w:ascii="Segoe UI" w:eastAsia="Times New Roman" w:hAnsi="Segoe UI" w:cs="Segoe UI"/>
+          <w:b/>
+          <w:bCs/>
+          <w:i/>
+          <w:iCs/>
+          <w:color w:val="0070C0"/>
+          <w:sz w:val="24"/>
+        </w:rPr>
+        <w:t xml:space="preserve"> header</w:t>
       </w:r>
     </w:p>
     <w:p>
@@ -841,7 +1557,6 @@
           <w:bCs/>
           <w:i/>
           <w:iCs/>
-          <w:color w:val="0070C0"/>
           <w:sz w:val="24"/>
         </w:rPr>
       </w:pPr>
@@ -867,7 +1582,18 @@
           <w:color w:val="0070C0"/>
           <w:sz w:val="24"/>
         </w:rPr>
-        <w:t>now, when finally issued command git add .</w:t>
+        <w:t xml:space="preserve">now, when finally issued command </w:t>
+      </w:r>
+      <w:r>
+        <w:rPr>
+          <w:rFonts w:ascii="Segoe UI" w:eastAsia="Times New Roman" w:hAnsi="Segoe UI" w:cs="Segoe UI"/>
+          <w:b/>
+          <w:bCs/>
+          <w:i/>
+          <w:iCs/>
+          <w:sz w:val="24"/>
+        </w:rPr>
+        <w:t>git add .</w:t>
       </w:r>
     </w:p>
     <w:p>
@@ -896,7 +1622,43 @@
           <w:sz w:val="24"/>
         </w:rPr>
         <w:tab/>
-        <w:t>Changes to be commited: only .gitignore</w:t>
+        <w:t xml:space="preserve">Changes to be </w:t>
+      </w:r>
+      <w:r>
+        <w:rPr>
+          <w:rFonts w:ascii="Segoe UI" w:eastAsia="Times New Roman" w:hAnsi="Segoe UI" w:cs="Segoe UI"/>
+          <w:b/>
+          <w:bCs/>
+          <w:i/>
+          <w:iCs/>
+          <w:color w:val="0070C0"/>
+          <w:sz w:val="24"/>
+        </w:rPr>
+        <w:t>committed</w:t>
+      </w:r>
+      <w:r>
+        <w:rPr>
+          <w:rFonts w:ascii="Segoe UI" w:eastAsia="Times New Roman" w:hAnsi="Segoe UI" w:cs="Segoe UI"/>
+          <w:b/>
+          <w:bCs/>
+          <w:i/>
+          <w:iCs/>
+          <w:color w:val="0070C0"/>
+          <w:sz w:val="24"/>
+        </w:rPr>
+        <w:t xml:space="preserve">: only </w:t>
+      </w:r>
+      <w:r>
+        <w:rPr>
+          <w:rFonts w:ascii="Segoe UI" w:eastAsia="Times New Roman" w:hAnsi="Segoe UI" w:cs="Segoe UI"/>
+          <w:b/>
+          <w:bCs/>
+          <w:i/>
+          <w:iCs/>
+          <w:color w:val="FFC000" w:themeColor="accent4"/>
+          <w:sz w:val="24"/>
+        </w:rPr>
+        <w:t>.gitignore</w:t>
       </w:r>
     </w:p>
     <w:p>
@@ -924,7 +1686,30 @@
           <w:color w:val="0070C0"/>
           <w:sz w:val="24"/>
         </w:rPr>
-        <w:t>Pic 14: Result of git commit –m ‘&lt;message&gt;’</w:t>
+        <w:t xml:space="preserve">Pic 14: Result of </w:t>
+      </w:r>
+      <w:r>
+        <w:rPr>
+          <w:rFonts w:ascii="Segoe UI" w:eastAsia="Times New Roman" w:hAnsi="Segoe UI" w:cs="Segoe UI"/>
+          <w:b/>
+          <w:bCs/>
+          <w:i/>
+          <w:iCs/>
+          <w:sz w:val="24"/>
+        </w:rPr>
+        <w:t xml:space="preserve">git commit –m </w:t>
+      </w:r>
+      <w:r>
+        <w:rPr>
+          <w:rFonts w:ascii="Segoe UI" w:eastAsia="Times New Roman" w:hAnsi="Segoe UI" w:cs="Segoe UI"/>
+          <w:b/>
+          <w:bCs/>
+          <w:i/>
+          <w:iCs/>
+          <w:color w:val="0070C0"/>
+          <w:sz w:val="24"/>
+        </w:rPr>
+        <w:t>‘&lt;message&gt;’</w:t>
       </w:r>
     </w:p>
     <w:p>
@@ -953,7 +1738,31 @@
           <w:sz w:val="24"/>
         </w:rPr>
         <w:tab/>
-        <w:t>.. 5 insertions =~= 5 lines of .gitignore file</w:t>
+        <w:t xml:space="preserve">.. 5 insertions =~= 5 lines of </w:t>
+      </w:r>
+      <w:r>
+        <w:rPr>
+          <w:rFonts w:ascii="Segoe UI" w:eastAsia="Times New Roman" w:hAnsi="Segoe UI" w:cs="Segoe UI"/>
+          <w:b/>
+          <w:bCs/>
+          <w:i/>
+          <w:iCs/>
+          <w:color w:val="FFC000" w:themeColor="accent4"/>
+          <w:sz w:val="24"/>
+        </w:rPr>
+        <w:t xml:space="preserve">.gitignore </w:t>
+      </w:r>
+      <w:r>
+        <w:rPr>
+          <w:rFonts w:ascii="Segoe UI" w:eastAsia="Times New Roman" w:hAnsi="Segoe UI" w:cs="Segoe UI"/>
+          <w:b/>
+          <w:bCs/>
+          <w:i/>
+          <w:iCs/>
+          <w:color w:val="0070C0"/>
+          <w:sz w:val="24"/>
+        </w:rPr>
+        <w:t>file</w:t>
       </w:r>
     </w:p>
     <w:p>
@@ -967,21 +1776,31 @@
           <w:bCs/>
           <w:i/>
           <w:iCs/>
-          <w:color w:val="0070C0"/>
-          <w:sz w:val="24"/>
-        </w:rPr>
-      </w:pPr>
-      <w:r>
-        <w:rPr>
-          <w:rFonts w:ascii="Segoe UI" w:eastAsia="Times New Roman" w:hAnsi="Segoe UI" w:cs="Segoe UI"/>
-          <w:b/>
-          <w:bCs/>
-          <w:i/>
-          <w:iCs/>
-          <w:color w:val="0070C0"/>
-          <w:sz w:val="24"/>
-        </w:rPr>
-        <w:t>Pic 15: Also Working dir clean (completely) as show by git status</w:t>
+          <w:sz w:val="24"/>
+        </w:rPr>
+      </w:pPr>
+      <w:r>
+        <w:rPr>
+          <w:rFonts w:ascii="Segoe UI" w:eastAsia="Times New Roman" w:hAnsi="Segoe UI" w:cs="Segoe UI"/>
+          <w:b/>
+          <w:bCs/>
+          <w:i/>
+          <w:iCs/>
+          <w:color w:val="0070C0"/>
+          <w:sz w:val="24"/>
+        </w:rPr>
+        <w:t xml:space="preserve">Pic 15: Also Working dir clean (completely) as show by </w:t>
+      </w:r>
+      <w:r>
+        <w:rPr>
+          <w:rFonts w:ascii="Segoe UI" w:eastAsia="Times New Roman" w:hAnsi="Segoe UI" w:cs="Segoe UI"/>
+          <w:b/>
+          <w:bCs/>
+          <w:i/>
+          <w:iCs/>
+          <w:sz w:val="24"/>
+        </w:rPr>
+        <w:t>git status</w:t>
       </w:r>
     </w:p>
     <w:p>
@@ -995,18 +1814,16 @@
           <w:bCs/>
           <w:i/>
           <w:iCs/>
-          <w:color w:val="0070C0"/>
-          <w:sz w:val="24"/>
-        </w:rPr>
-      </w:pPr>
-      <w:r>
-        <w:rPr>
-          <w:rFonts w:ascii="Segoe UI" w:eastAsia="Times New Roman" w:hAnsi="Segoe UI" w:cs="Segoe UI"/>
-          <w:b/>
-          <w:bCs/>
-          <w:i/>
-          <w:iCs/>
-          <w:color w:val="0070C0"/>
+          <w:sz w:val="24"/>
+        </w:rPr>
+      </w:pPr>
+      <w:r>
+        <w:rPr>
+          <w:rFonts w:ascii="Segoe UI" w:eastAsia="Times New Roman" w:hAnsi="Segoe UI" w:cs="Segoe UI"/>
+          <w:b/>
+          <w:bCs/>
+          <w:i/>
+          <w:iCs/>
           <w:sz w:val="24"/>
         </w:rPr>
         <w:t>…</w:t>
@@ -1023,33 +1840,28 @@
           <w:bCs/>
           <w:i/>
           <w:iCs/>
-          <w:color w:val="0070C0"/>
-          <w:sz w:val="24"/>
-        </w:rPr>
-      </w:pPr>
-      <w:r>
-        <w:rPr>
-          <w:rFonts w:ascii="Segoe UI" w:eastAsia="Times New Roman" w:hAnsi="Segoe UI" w:cs="Segoe UI"/>
-          <w:b/>
-          <w:bCs/>
-          <w:i/>
-          <w:iCs/>
-          <w:color w:val="0070C0"/>
-          <w:sz w:val="24"/>
+          <w:sz w:val="20"/>
+        </w:rPr>
+      </w:pPr>
+      <w:r>
+        <w:rPr>
+          <w:rFonts w:ascii="Segoe UI" w:eastAsia="Times New Roman" w:hAnsi="Segoe UI" w:cs="Segoe UI"/>
+          <w:b/>
+          <w:bCs/>
+          <w:i/>
+          <w:iCs/>
+          <w:sz w:val="20"/>
         </w:rPr>
         <w:t>Continue on Sheet001-007</w:t>
       </w:r>
-      <w:bookmarkStart w:id="0" w:name="_GoBack"/>
-      <w:bookmarkEnd w:id="0"/>
-      <w:r>
-        <w:rPr>
-          <w:rFonts w:ascii="Segoe UI" w:eastAsia="Times New Roman" w:hAnsi="Segoe UI" w:cs="Segoe UI"/>
-          <w:b/>
-          <w:bCs/>
-          <w:i/>
-          <w:iCs/>
-          <w:color w:val="0070C0"/>
-          <w:sz w:val="24"/>
+      <w:r>
+        <w:rPr>
+          <w:rFonts w:ascii="Segoe UI" w:eastAsia="Times New Roman" w:hAnsi="Segoe UI" w:cs="Segoe UI"/>
+          <w:b/>
+          <w:bCs/>
+          <w:i/>
+          <w:iCs/>
+          <w:sz w:val="20"/>
         </w:rPr>
         <w:t xml:space="preserve"> </w:t>
       </w:r>
